--- a/Osiris_dokumentace_web.docx
+++ b/Osiris_dokumentace_web.docx
@@ -19,13 +19,13 @@
             <mc:AlternateContent>
               <mc:Choice Requires="wps">
                 <w:drawing>
-                  <wp:anchor distT="0" distB="0" distL="182880" distR="182880" simplePos="0" relativeHeight="251658241" behindDoc="0" locked="0" layoutInCell="1" allowOverlap="1" wp14:anchorId="25046011" wp14:editId="3030092D">
+                  <wp:anchor distT="0" distB="0" distL="182880" distR="182880" simplePos="0" relativeHeight="251658241" behindDoc="0" locked="0" layoutInCell="1" allowOverlap="1" wp14:anchorId="25046011" wp14:editId="5EFBD430">
                     <wp:simplePos x="0" y="0"/>
                     <wp:positionH relativeFrom="margin">
-                      <wp:posOffset>47625</wp:posOffset>
+                      <wp:posOffset>245745</wp:posOffset>
                     </wp:positionH>
                     <wp:positionV relativeFrom="page">
-                      <wp:posOffset>310515</wp:posOffset>
+                      <wp:posOffset>241935</wp:posOffset>
                     </wp:positionV>
                     <wp:extent cx="4686300" cy="6720840"/>
                     <wp:effectExtent l="0" t="0" r="10160" b="3810"/>
@@ -183,7 +183,7 @@
                     <v:stroke joinstyle="miter"/>
                     <v:path gradientshapeok="t" o:connecttype="rect"/>
                   </v:shapetype>
-                  <v:shape id="Textové pole 131" o:spid="_x0000_s1026" type="#_x0000_t202" style="position:absolute;margin-left:3.75pt;margin-top:24.45pt;width:369pt;height:529.2pt;z-index:251658241;visibility:visible;mso-wrap-style:square;mso-width-percent:790;mso-height-percent:350;mso-wrap-distance-left:14.4pt;mso-wrap-distance-top:0;mso-wrap-distance-right:14.4pt;mso-wrap-distance-bottom:0;mso-position-horizontal:absolute;mso-position-horizontal-relative:margin;mso-position-vertical:absolute;mso-position-vertical-relative:page;mso-width-percent:790;mso-height-percent:350;mso-width-relative:margin;mso-height-relative:page;v-text-anchor:top" o:gfxdata="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" filled="f" stroked="f" strokeweight=".5pt">
+                  <v:shape id="Textové pole 131" o:spid="_x0000_s1026" type="#_x0000_t202" style="position:absolute;margin-left:19.35pt;margin-top:19.05pt;width:369pt;height:529.2pt;z-index:251658241;visibility:visible;mso-wrap-style:square;mso-width-percent:790;mso-height-percent:350;mso-wrap-distance-left:14.4pt;mso-wrap-distance-top:0;mso-wrap-distance-right:14.4pt;mso-wrap-distance-bottom:0;mso-position-horizontal:absolute;mso-position-horizontal-relative:margin;mso-position-vertical:absolute;mso-position-vertical-relative:page;mso-width-percent:790;mso-height-percent:350;mso-width-relative:margin;mso-height-relative:page;v-text-anchor:top" o:gfxdata="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" filled="f" stroked="f" strokeweight=".5pt">
                     <v:textbox style="mso-fit-shape-to-text:t" inset="0,0,0,0">
                       <w:txbxContent>
                         <w:p>
@@ -423,15 +423,14 @@
                   </wp:anchor>
                 </w:drawing>
               </mc:Choice>
-              <mc:Fallback xmlns:a14="http://schemas.microsoft.com/office/drawing/2010/main" xmlns:pic="http://schemas.openxmlformats.org/drawingml/2006/picture" xmlns:a="http://schemas.openxmlformats.org/drawingml/2006/main">
-                <w:pict w14:anchorId="0F997118">
-                  <v:rect id="Obdélník 132" style="position:absolute;margin-left:-4.4pt;margin-top:0;width:46.8pt;height:77.75pt;z-index:251658240;visibility:visible;mso-wrap-style:square;mso-width-percent:76;mso-height-percent:98;mso-top-percent:23;mso-wrap-distance-left:9pt;mso-wrap-distance-top:0;mso-wrap-distance-right:9pt;mso-wrap-distance-bottom:0;mso-position-horizontal:right;mso-position-horizontal-relative:margin;mso-position-vertical-relative:page;mso-width-percent:76;mso-height-percent:98;mso-top-percent:23;mso-width-relative:page;mso-height-relative:page;v-text-anchor:bottom" o:spid="_x0000_s1027" fillcolor="#156082 [3204]" stroked="f" strokeweight="1pt" w14:anchorId="20530495" o:gfxdata="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">
+              <mc:Fallback>
+                <w:pict>
+                  <v:rect w14:anchorId="20530495" id="Obdélník 132" o:spid="_x0000_s1027" style="position:absolute;margin-left:-4.4pt;margin-top:0;width:46.8pt;height:77.75pt;z-index:251658240;visibility:visible;mso-wrap-style:square;mso-width-percent:76;mso-height-percent:98;mso-top-percent:23;mso-wrap-distance-left:9pt;mso-wrap-distance-top:0;mso-wrap-distance-right:9pt;mso-wrap-distance-bottom:0;mso-position-horizontal:right;mso-position-horizontal-relative:margin;mso-position-vertical-relative:page;mso-width-percent:76;mso-height-percent:98;mso-top-percent:23;mso-width-relative:page;mso-height-relative:page;v-text-anchor:bottom" o:gfxdata="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" fillcolor="#156082 [3204]" stroked="f" strokeweight="1pt">
                     <o:lock v:ext="edit" aspectratio="t"/>
                     <v:textbox inset="3.6pt,,3.6pt">
                       <w:txbxContent>
                         <w:sdt>
                           <w:sdtPr>
-                            <w:id w:val="1621420169"/>
                             <w:rPr>
                               <w:color w:val="FFFFFF" w:themeColor="background1"/>
                               <w:sz w:val="24"/>
@@ -448,7 +447,6 @@
                               <w:calendar w:val="gregorian"/>
                             </w:date>
                           </w:sdtPr>
-                          <w:sdtEndPr/>
                           <w:sdtContent>
                             <w:p>
                               <w:pPr>
@@ -1068,19 +1066,7 @@
               <w:rPr>
                 <w:rStyle w:val="Hypertextovodkaz"/>
               </w:rPr>
-              <w:t>Úvod</w:t>
-            </w:r>
-            <w:r>
-              <w:rPr>
-                <w:rStyle w:val="Hypertextovodkaz"/>
-              </w:rPr>
-              <w:t>n</w:t>
-            </w:r>
-            <w:r>
-              <w:rPr>
-                <w:rStyle w:val="Hypertextovodkaz"/>
-              </w:rPr>
-              <w:t>í stránka</w:t>
+              <w:t>Úvodní stránka</w:t>
             </w:r>
             <w:r>
               <w:tab/>
@@ -8048,13 +8034,13 @@
         <w:rPr>
           <w:rFonts w:ascii="Aptos" w:eastAsia="Aptos" w:hAnsi="Aptos" w:cs="Aptos"/>
         </w:rPr>
-        <w:t>Pokud recenzent potřebuje provést změny ve své recenzi, může ji upravit před</w:t>
-      </w:r>
-      <w:r>
-        <w:rPr>
-          <w:rFonts w:ascii="Aptos" w:eastAsia="Aptos" w:hAnsi="Aptos" w:cs="Aptos"/>
-        </w:rPr>
-        <w:t xml:space="preserve"> </w:t>
+        <w:t xml:space="preserve">Pokud recenzent potřebuje provést změny ve své recenzi, může ji upravit před </w:t>
+      </w:r>
+      <w:r>
+        <w:tab/>
+      </w:r>
+      <w:r>
+        <w:tab/>
       </w:r>
       <w:r>
         <w:rPr>
@@ -8158,7 +8144,19 @@
         <w:rPr>
           <w:rFonts w:ascii="Aptos" w:eastAsia="Aptos" w:hAnsi="Aptos" w:cs="Aptos"/>
         </w:rPr>
-        <w:t xml:space="preserve"> Pokud recenzent potřebuje více času k dokončení hodnocení, může požádat o</w:t>
+        <w:t xml:space="preserve"> Pokud recenzent potřebuje více času k dokončení hodnocení, může požádat </w:t>
+      </w:r>
+      <w:r>
+        <w:tab/>
+      </w:r>
+      <w:r>
+        <w:tab/>
+      </w:r>
+      <w:r>
+        <w:rPr>
+          <w:rFonts w:ascii="Aptos" w:eastAsia="Aptos" w:hAnsi="Aptos" w:cs="Aptos"/>
+        </w:rPr>
+        <w:t>o</w:t>
       </w:r>
       <w:r>
         <w:rPr>
@@ -8598,8 +8596,8 @@
   <w:abstractNum w:abstractNumId="3" w15:restartNumberingAfterBreak="0">
     <w:nsid w:val="0BD08DB1"/>
     <w:multiLevelType w:val="hybridMultilevel"/>
-    <w:tmpl w:val="E4204598"/>
-    <w:lvl w:ilvl="0" w:tplc="3A22AB44">
+    <w:tmpl w:val="ED7AF422"/>
+    <w:lvl w:ilvl="0" w:tplc="5A90D374">
       <w:start w:val="1"/>
       <w:numFmt w:val="bullet"/>
       <w:lvlText w:val=""/>
@@ -8611,7 +8609,7 @@
         <w:rFonts w:ascii="Symbol" w:hAnsi="Symbol" w:hint="default"/>
       </w:rPr>
     </w:lvl>
-    <w:lvl w:ilvl="1" w:tplc="FC90C482">
+    <w:lvl w:ilvl="1" w:tplc="C8AC1464">
       <w:start w:val="1"/>
       <w:numFmt w:val="bullet"/>
       <w:lvlText w:val="o"/>
@@ -8623,7 +8621,7 @@
         <w:rFonts w:ascii="Courier New" w:hAnsi="Courier New" w:hint="default"/>
       </w:rPr>
     </w:lvl>
-    <w:lvl w:ilvl="2" w:tplc="3474A134">
+    <w:lvl w:ilvl="2" w:tplc="C24EBB7E">
       <w:start w:val="1"/>
       <w:numFmt w:val="bullet"/>
       <w:lvlText w:val=""/>
@@ -8635,7 +8633,7 @@
         <w:rFonts w:ascii="Wingdings" w:hAnsi="Wingdings" w:hint="default"/>
       </w:rPr>
     </w:lvl>
-    <w:lvl w:ilvl="3" w:tplc="E9726E14">
+    <w:lvl w:ilvl="3" w:tplc="6C5EB69A">
       <w:start w:val="1"/>
       <w:numFmt w:val="bullet"/>
       <w:lvlText w:val=""/>
@@ -8647,7 +8645,7 @@
         <w:rFonts w:ascii="Symbol" w:hAnsi="Symbol" w:hint="default"/>
       </w:rPr>
     </w:lvl>
-    <w:lvl w:ilvl="4" w:tplc="60F646BE">
+    <w:lvl w:ilvl="4" w:tplc="DE2E1720">
       <w:start w:val="1"/>
       <w:numFmt w:val="bullet"/>
       <w:lvlText w:val="o"/>
@@ -8659,7 +8657,7 @@
         <w:rFonts w:ascii="Courier New" w:hAnsi="Courier New" w:hint="default"/>
       </w:rPr>
     </w:lvl>
-    <w:lvl w:ilvl="5" w:tplc="3CB45334">
+    <w:lvl w:ilvl="5" w:tplc="AB0C8592">
       <w:start w:val="1"/>
       <w:numFmt w:val="bullet"/>
       <w:lvlText w:val=""/>
@@ -8671,7 +8669,7 @@
         <w:rFonts w:ascii="Wingdings" w:hAnsi="Wingdings" w:hint="default"/>
       </w:rPr>
     </w:lvl>
-    <w:lvl w:ilvl="6" w:tplc="6E505B86">
+    <w:lvl w:ilvl="6" w:tplc="B57273AE">
       <w:start w:val="1"/>
       <w:numFmt w:val="bullet"/>
       <w:lvlText w:val=""/>
@@ -8683,7 +8681,7 @@
         <w:rFonts w:ascii="Symbol" w:hAnsi="Symbol" w:hint="default"/>
       </w:rPr>
     </w:lvl>
-    <w:lvl w:ilvl="7" w:tplc="BD342F20">
+    <w:lvl w:ilvl="7" w:tplc="6246A3E6">
       <w:start w:val="1"/>
       <w:numFmt w:val="bullet"/>
       <w:lvlText w:val="o"/>
@@ -8695,7 +8693,7 @@
         <w:rFonts w:ascii="Courier New" w:hAnsi="Courier New" w:hint="default"/>
       </w:rPr>
     </w:lvl>
-    <w:lvl w:ilvl="8" w:tplc="560CA6A8">
+    <w:lvl w:ilvl="8" w:tplc="57F6FC62">
       <w:start w:val="1"/>
       <w:numFmt w:val="bullet"/>
       <w:lvlText w:val=""/>
@@ -8937,8 +8935,8 @@
   <w:abstractNum w:abstractNumId="6" w15:restartNumberingAfterBreak="0">
     <w:nsid w:val="11439E90"/>
     <w:multiLevelType w:val="hybridMultilevel"/>
-    <w:tmpl w:val="155844A0"/>
-    <w:lvl w:ilvl="0" w:tplc="17BAA74E">
+    <w:tmpl w:val="88EAEFAA"/>
+    <w:lvl w:ilvl="0" w:tplc="ECF6187A">
       <w:start w:val="1"/>
       <w:numFmt w:val="decimal"/>
       <w:lvlText w:val="%1."/>
@@ -8947,7 +8945,7 @@
         <w:ind w:left="720" w:hanging="360"/>
       </w:pPr>
     </w:lvl>
-    <w:lvl w:ilvl="1" w:tplc="E790FB9C">
+    <w:lvl w:ilvl="1" w:tplc="817A94D6">
       <w:start w:val="1"/>
       <w:numFmt w:val="lowerLetter"/>
       <w:lvlText w:val="%2."/>
@@ -8956,7 +8954,7 @@
         <w:ind w:left="1440" w:hanging="360"/>
       </w:pPr>
     </w:lvl>
-    <w:lvl w:ilvl="2" w:tplc="5866CD30">
+    <w:lvl w:ilvl="2" w:tplc="79DEC9C0">
       <w:start w:val="1"/>
       <w:numFmt w:val="lowerRoman"/>
       <w:lvlText w:val="%3."/>
@@ -8965,7 +8963,7 @@
         <w:ind w:left="2160" w:hanging="180"/>
       </w:pPr>
     </w:lvl>
-    <w:lvl w:ilvl="3" w:tplc="3C6C4EE8">
+    <w:lvl w:ilvl="3" w:tplc="459A92AE">
       <w:start w:val="1"/>
       <w:numFmt w:val="decimal"/>
       <w:lvlText w:val="%4."/>
@@ -8974,7 +8972,7 @@
         <w:ind w:left="2880" w:hanging="360"/>
       </w:pPr>
     </w:lvl>
-    <w:lvl w:ilvl="4" w:tplc="819CB5FC">
+    <w:lvl w:ilvl="4" w:tplc="94B69C94">
       <w:start w:val="1"/>
       <w:numFmt w:val="lowerLetter"/>
       <w:lvlText w:val="%5."/>
@@ -8983,7 +8981,7 @@
         <w:ind w:left="3600" w:hanging="360"/>
       </w:pPr>
     </w:lvl>
-    <w:lvl w:ilvl="5" w:tplc="2DDEE3E8">
+    <w:lvl w:ilvl="5" w:tplc="6E183056">
       <w:start w:val="1"/>
       <w:numFmt w:val="lowerRoman"/>
       <w:lvlText w:val="%6."/>
@@ -8992,7 +8990,7 @@
         <w:ind w:left="4320" w:hanging="180"/>
       </w:pPr>
     </w:lvl>
-    <w:lvl w:ilvl="6" w:tplc="B6127698">
+    <w:lvl w:ilvl="6" w:tplc="C02ABCA4">
       <w:start w:val="1"/>
       <w:numFmt w:val="decimal"/>
       <w:lvlText w:val="%7."/>
@@ -9001,7 +8999,7 @@
         <w:ind w:left="5040" w:hanging="360"/>
       </w:pPr>
     </w:lvl>
-    <w:lvl w:ilvl="7" w:tplc="031A68A2">
+    <w:lvl w:ilvl="7" w:tplc="64BAA37A">
       <w:start w:val="1"/>
       <w:numFmt w:val="lowerLetter"/>
       <w:lvlText w:val="%8."/>
@@ -9010,7 +9008,7 @@
         <w:ind w:left="5760" w:hanging="360"/>
       </w:pPr>
     </w:lvl>
-    <w:lvl w:ilvl="8" w:tplc="7EB8B520">
+    <w:lvl w:ilvl="8" w:tplc="FDAC436C">
       <w:start w:val="1"/>
       <w:numFmt w:val="lowerRoman"/>
       <w:lvlText w:val="%9."/>
@@ -9647,8 +9645,8 @@
   <w:abstractNum w:abstractNumId="13" w15:restartNumberingAfterBreak="0">
     <w:nsid w:val="2BBD6275"/>
     <w:multiLevelType w:val="hybridMultilevel"/>
-    <w:tmpl w:val="01DA5512"/>
-    <w:lvl w:ilvl="0" w:tplc="1D98BBDC">
+    <w:tmpl w:val="97504174"/>
+    <w:lvl w:ilvl="0" w:tplc="5DC8214E">
       <w:start w:val="1"/>
       <w:numFmt w:val="decimal"/>
       <w:lvlText w:val="%1)"/>
@@ -9657,7 +9655,7 @@
         <w:ind w:left="720" w:hanging="360"/>
       </w:pPr>
     </w:lvl>
-    <w:lvl w:ilvl="1" w:tplc="591056DA">
+    <w:lvl w:ilvl="1" w:tplc="38DCB3E8">
       <w:start w:val="1"/>
       <w:numFmt w:val="lowerLetter"/>
       <w:lvlText w:val="%2."/>
@@ -9666,7 +9664,7 @@
         <w:ind w:left="1440" w:hanging="360"/>
       </w:pPr>
     </w:lvl>
-    <w:lvl w:ilvl="2" w:tplc="57886720">
+    <w:lvl w:ilvl="2" w:tplc="482E7C52">
       <w:start w:val="1"/>
       <w:numFmt w:val="lowerRoman"/>
       <w:lvlText w:val="%3."/>
@@ -9675,7 +9673,7 @@
         <w:ind w:left="2160" w:hanging="180"/>
       </w:pPr>
     </w:lvl>
-    <w:lvl w:ilvl="3" w:tplc="B6BE2C96">
+    <w:lvl w:ilvl="3" w:tplc="FD02CCFE">
       <w:start w:val="1"/>
       <w:numFmt w:val="decimal"/>
       <w:lvlText w:val="%4."/>
@@ -9684,7 +9682,7 @@
         <w:ind w:left="2880" w:hanging="360"/>
       </w:pPr>
     </w:lvl>
-    <w:lvl w:ilvl="4" w:tplc="CA2EFA46">
+    <w:lvl w:ilvl="4" w:tplc="DE54EEF6">
       <w:start w:val="1"/>
       <w:numFmt w:val="lowerLetter"/>
       <w:lvlText w:val="%5."/>
@@ -9693,7 +9691,7 @@
         <w:ind w:left="3600" w:hanging="360"/>
       </w:pPr>
     </w:lvl>
-    <w:lvl w:ilvl="5" w:tplc="E14CB00E">
+    <w:lvl w:ilvl="5" w:tplc="09E29EE0">
       <w:start w:val="1"/>
       <w:numFmt w:val="lowerRoman"/>
       <w:lvlText w:val="%6."/>
@@ -9702,7 +9700,7 @@
         <w:ind w:left="4320" w:hanging="180"/>
       </w:pPr>
     </w:lvl>
-    <w:lvl w:ilvl="6" w:tplc="B7085212">
+    <w:lvl w:ilvl="6" w:tplc="6F82607A">
       <w:start w:val="1"/>
       <w:numFmt w:val="decimal"/>
       <w:lvlText w:val="%7."/>
@@ -9711,7 +9709,7 @@
         <w:ind w:left="5040" w:hanging="360"/>
       </w:pPr>
     </w:lvl>
-    <w:lvl w:ilvl="7" w:tplc="F5486DF0">
+    <w:lvl w:ilvl="7" w:tplc="88CEB9E4">
       <w:start w:val="1"/>
       <w:numFmt w:val="lowerLetter"/>
       <w:lvlText w:val="%8."/>
@@ -9720,7 +9718,7 @@
         <w:ind w:left="5760" w:hanging="360"/>
       </w:pPr>
     </w:lvl>
-    <w:lvl w:ilvl="8" w:tplc="FA4CB832">
+    <w:lvl w:ilvl="8" w:tplc="10109DC6">
       <w:start w:val="1"/>
       <w:numFmt w:val="lowerRoman"/>
       <w:lvlText w:val="%9."/>
@@ -10045,8 +10043,8 @@
   <w:abstractNum w:abstractNumId="17" w15:restartNumberingAfterBreak="0">
     <w:nsid w:val="306F0C58"/>
     <w:multiLevelType w:val="hybridMultilevel"/>
-    <w:tmpl w:val="93243336"/>
-    <w:lvl w:ilvl="0" w:tplc="EE105A7E">
+    <w:tmpl w:val="DBACEEB2"/>
+    <w:lvl w:ilvl="0" w:tplc="D18687F8">
       <w:start w:val="2"/>
       <w:numFmt w:val="decimal"/>
       <w:lvlText w:val="2)"/>
@@ -10055,7 +10053,7 @@
         <w:ind w:left="720" w:hanging="360"/>
       </w:pPr>
     </w:lvl>
-    <w:lvl w:ilvl="1" w:tplc="01989C8A">
+    <w:lvl w:ilvl="1" w:tplc="BF8C0EA8">
       <w:start w:val="1"/>
       <w:numFmt w:val="lowerLetter"/>
       <w:lvlText w:val="%2."/>
@@ -10064,7 +10062,7 @@
         <w:ind w:left="1440" w:hanging="360"/>
       </w:pPr>
     </w:lvl>
-    <w:lvl w:ilvl="2" w:tplc="CF7C8698">
+    <w:lvl w:ilvl="2" w:tplc="984C3D84">
       <w:start w:val="1"/>
       <w:numFmt w:val="lowerRoman"/>
       <w:lvlText w:val="%3."/>
@@ -10073,7 +10071,7 @@
         <w:ind w:left="2160" w:hanging="180"/>
       </w:pPr>
     </w:lvl>
-    <w:lvl w:ilvl="3" w:tplc="05DAF10C">
+    <w:lvl w:ilvl="3" w:tplc="78F0FFB2">
       <w:start w:val="1"/>
       <w:numFmt w:val="decimal"/>
       <w:lvlText w:val="%4."/>
@@ -10082,7 +10080,7 @@
         <w:ind w:left="2880" w:hanging="360"/>
       </w:pPr>
     </w:lvl>
-    <w:lvl w:ilvl="4" w:tplc="15223560">
+    <w:lvl w:ilvl="4" w:tplc="0D527426">
       <w:start w:val="1"/>
       <w:numFmt w:val="lowerLetter"/>
       <w:lvlText w:val="%5."/>
@@ -10091,7 +10089,7 @@
         <w:ind w:left="3600" w:hanging="360"/>
       </w:pPr>
     </w:lvl>
-    <w:lvl w:ilvl="5" w:tplc="FE6C3BEE">
+    <w:lvl w:ilvl="5" w:tplc="51B87886">
       <w:start w:val="1"/>
       <w:numFmt w:val="lowerRoman"/>
       <w:lvlText w:val="%6."/>
@@ -10100,7 +10098,7 @@
         <w:ind w:left="4320" w:hanging="180"/>
       </w:pPr>
     </w:lvl>
-    <w:lvl w:ilvl="6" w:tplc="99BE7B98">
+    <w:lvl w:ilvl="6" w:tplc="1C02E02E">
       <w:start w:val="1"/>
       <w:numFmt w:val="decimal"/>
       <w:lvlText w:val="%7."/>
@@ -10109,7 +10107,7 @@
         <w:ind w:left="5040" w:hanging="360"/>
       </w:pPr>
     </w:lvl>
-    <w:lvl w:ilvl="7" w:tplc="FC0E6B36">
+    <w:lvl w:ilvl="7" w:tplc="EAF66076">
       <w:start w:val="1"/>
       <w:numFmt w:val="lowerLetter"/>
       <w:lvlText w:val="%8."/>
@@ -10118,7 +10116,7 @@
         <w:ind w:left="5760" w:hanging="360"/>
       </w:pPr>
     </w:lvl>
-    <w:lvl w:ilvl="8" w:tplc="5BE032CA">
+    <w:lvl w:ilvl="8" w:tplc="092419C2">
       <w:start w:val="1"/>
       <w:numFmt w:val="lowerRoman"/>
       <w:lvlText w:val="%9."/>
@@ -10244,8 +10242,8 @@
   <w:abstractNum w:abstractNumId="19" w15:restartNumberingAfterBreak="0">
     <w:nsid w:val="3425F0B1"/>
     <w:multiLevelType w:val="hybridMultilevel"/>
-    <w:tmpl w:val="B1189454"/>
-    <w:lvl w:ilvl="0" w:tplc="F2A4049C">
+    <w:tmpl w:val="AF62CCD0"/>
+    <w:lvl w:ilvl="0" w:tplc="F978F456">
       <w:start w:val="1"/>
       <w:numFmt w:val="bullet"/>
       <w:lvlText w:val="·"/>
@@ -10257,7 +10255,7 @@
         <w:rFonts w:ascii="Symbol" w:hAnsi="Symbol" w:hint="default"/>
       </w:rPr>
     </w:lvl>
-    <w:lvl w:ilvl="1" w:tplc="55E00586">
+    <w:lvl w:ilvl="1" w:tplc="4E9ABF0A">
       <w:start w:val="1"/>
       <w:numFmt w:val="bullet"/>
       <w:lvlText w:val="o"/>
@@ -10269,7 +10267,7 @@
         <w:rFonts w:ascii="Courier New" w:hAnsi="Courier New" w:hint="default"/>
       </w:rPr>
     </w:lvl>
-    <w:lvl w:ilvl="2" w:tplc="44305A06">
+    <w:lvl w:ilvl="2" w:tplc="644C31F4">
       <w:start w:val="1"/>
       <w:numFmt w:val="bullet"/>
       <w:lvlText w:val=""/>
@@ -10281,7 +10279,7 @@
         <w:rFonts w:ascii="Wingdings" w:hAnsi="Wingdings" w:hint="default"/>
       </w:rPr>
     </w:lvl>
-    <w:lvl w:ilvl="3" w:tplc="06A07ECE">
+    <w:lvl w:ilvl="3" w:tplc="D6F04DA6">
       <w:start w:val="1"/>
       <w:numFmt w:val="bullet"/>
       <w:lvlText w:val=""/>
@@ -10293,7 +10291,7 @@
         <w:rFonts w:ascii="Symbol" w:hAnsi="Symbol" w:hint="default"/>
       </w:rPr>
     </w:lvl>
-    <w:lvl w:ilvl="4" w:tplc="149CF104">
+    <w:lvl w:ilvl="4" w:tplc="34F4F67C">
       <w:start w:val="1"/>
       <w:numFmt w:val="bullet"/>
       <w:lvlText w:val="o"/>
@@ -10305,7 +10303,7 @@
         <w:rFonts w:ascii="Courier New" w:hAnsi="Courier New" w:hint="default"/>
       </w:rPr>
     </w:lvl>
-    <w:lvl w:ilvl="5" w:tplc="C854C39C">
+    <w:lvl w:ilvl="5" w:tplc="B158319C">
       <w:start w:val="1"/>
       <w:numFmt w:val="bullet"/>
       <w:lvlText w:val=""/>
@@ -10317,7 +10315,7 @@
         <w:rFonts w:ascii="Wingdings" w:hAnsi="Wingdings" w:hint="default"/>
       </w:rPr>
     </w:lvl>
-    <w:lvl w:ilvl="6" w:tplc="C29210FE">
+    <w:lvl w:ilvl="6" w:tplc="76340582">
       <w:start w:val="1"/>
       <w:numFmt w:val="bullet"/>
       <w:lvlText w:val=""/>
@@ -10329,7 +10327,7 @@
         <w:rFonts w:ascii="Symbol" w:hAnsi="Symbol" w:hint="default"/>
       </w:rPr>
     </w:lvl>
-    <w:lvl w:ilvl="7" w:tplc="5C14BEA0">
+    <w:lvl w:ilvl="7" w:tplc="CEEAA20E">
       <w:start w:val="1"/>
       <w:numFmt w:val="bullet"/>
       <w:lvlText w:val="o"/>
@@ -10341,7 +10339,7 @@
         <w:rFonts w:ascii="Courier New" w:hAnsi="Courier New" w:hint="default"/>
       </w:rPr>
     </w:lvl>
-    <w:lvl w:ilvl="8" w:tplc="A9408C52">
+    <w:lvl w:ilvl="8" w:tplc="8E12C54A">
       <w:start w:val="1"/>
       <w:numFmt w:val="bullet"/>
       <w:lvlText w:val=""/>
@@ -10470,8 +10468,8 @@
   <w:abstractNum w:abstractNumId="21" w15:restartNumberingAfterBreak="0">
     <w:nsid w:val="35C6F6E2"/>
     <w:multiLevelType w:val="hybridMultilevel"/>
-    <w:tmpl w:val="433846DE"/>
-    <w:lvl w:ilvl="0" w:tplc="3A624D84">
+    <w:tmpl w:val="4198B0B6"/>
+    <w:lvl w:ilvl="0" w:tplc="CE82C68C">
       <w:start w:val="1"/>
       <w:numFmt w:val="decimal"/>
       <w:lvlText w:val="1)"/>
@@ -10480,7 +10478,7 @@
         <w:ind w:left="720" w:hanging="360"/>
       </w:pPr>
     </w:lvl>
-    <w:lvl w:ilvl="1" w:tplc="5782AB1A">
+    <w:lvl w:ilvl="1" w:tplc="A0E2726C">
       <w:start w:val="1"/>
       <w:numFmt w:val="lowerLetter"/>
       <w:lvlText w:val="%2."/>
@@ -10489,7 +10487,7 @@
         <w:ind w:left="1440" w:hanging="360"/>
       </w:pPr>
     </w:lvl>
-    <w:lvl w:ilvl="2" w:tplc="B4B8AE9C">
+    <w:lvl w:ilvl="2" w:tplc="153AC886">
       <w:start w:val="1"/>
       <w:numFmt w:val="lowerRoman"/>
       <w:lvlText w:val="%3."/>
@@ -10498,7 +10496,7 @@
         <w:ind w:left="2160" w:hanging="180"/>
       </w:pPr>
     </w:lvl>
-    <w:lvl w:ilvl="3" w:tplc="4612B000">
+    <w:lvl w:ilvl="3" w:tplc="4BDA69FE">
       <w:start w:val="1"/>
       <w:numFmt w:val="decimal"/>
       <w:lvlText w:val="%4."/>
@@ -10507,7 +10505,7 @@
         <w:ind w:left="2880" w:hanging="360"/>
       </w:pPr>
     </w:lvl>
-    <w:lvl w:ilvl="4" w:tplc="9CF4DC96">
+    <w:lvl w:ilvl="4" w:tplc="D56C1600">
       <w:start w:val="1"/>
       <w:numFmt w:val="lowerLetter"/>
       <w:lvlText w:val="%5."/>
@@ -10516,7 +10514,7 @@
         <w:ind w:left="3600" w:hanging="360"/>
       </w:pPr>
     </w:lvl>
-    <w:lvl w:ilvl="5" w:tplc="F5F6A984">
+    <w:lvl w:ilvl="5" w:tplc="5394C8A8">
       <w:start w:val="1"/>
       <w:numFmt w:val="lowerRoman"/>
       <w:lvlText w:val="%6."/>
@@ -10525,7 +10523,7 @@
         <w:ind w:left="4320" w:hanging="180"/>
       </w:pPr>
     </w:lvl>
-    <w:lvl w:ilvl="6" w:tplc="A43E7CCE">
+    <w:lvl w:ilvl="6" w:tplc="663EF1AE">
       <w:start w:val="1"/>
       <w:numFmt w:val="decimal"/>
       <w:lvlText w:val="%7."/>
@@ -10534,7 +10532,7 @@
         <w:ind w:left="5040" w:hanging="360"/>
       </w:pPr>
     </w:lvl>
-    <w:lvl w:ilvl="7" w:tplc="5F68969C">
+    <w:lvl w:ilvl="7" w:tplc="4F4EB5EE">
       <w:start w:val="1"/>
       <w:numFmt w:val="lowerLetter"/>
       <w:lvlText w:val="%8."/>
@@ -10543,7 +10541,7 @@
         <w:ind w:left="5760" w:hanging="360"/>
       </w:pPr>
     </w:lvl>
-    <w:lvl w:ilvl="8" w:tplc="5CF0F94A">
+    <w:lvl w:ilvl="8" w:tplc="ECF29300">
       <w:start w:val="1"/>
       <w:numFmt w:val="lowerRoman"/>
       <w:lvlText w:val="%9."/>
@@ -10954,8 +10952,8 @@
   <w:abstractNum w:abstractNumId="26" w15:restartNumberingAfterBreak="0">
     <w:nsid w:val="3BE4EA42"/>
     <w:multiLevelType w:val="hybridMultilevel"/>
-    <w:tmpl w:val="86A85D20"/>
-    <w:lvl w:ilvl="0" w:tplc="FE525190">
+    <w:tmpl w:val="EF1EFFAA"/>
+    <w:lvl w:ilvl="0" w:tplc="A906C2D6">
       <w:start w:val="1"/>
       <w:numFmt w:val="bullet"/>
       <w:lvlText w:val="·"/>
@@ -10967,7 +10965,7 @@
         <w:rFonts w:ascii="Symbol" w:hAnsi="Symbol" w:hint="default"/>
       </w:rPr>
     </w:lvl>
-    <w:lvl w:ilvl="1" w:tplc="9722756C">
+    <w:lvl w:ilvl="1" w:tplc="05D2A648">
       <w:start w:val="1"/>
       <w:numFmt w:val="bullet"/>
       <w:lvlText w:val="o"/>
@@ -10979,7 +10977,7 @@
         <w:rFonts w:ascii="Courier New" w:hAnsi="Courier New" w:hint="default"/>
       </w:rPr>
     </w:lvl>
-    <w:lvl w:ilvl="2" w:tplc="33C215FC">
+    <w:lvl w:ilvl="2" w:tplc="86144B1E">
       <w:start w:val="1"/>
       <w:numFmt w:val="bullet"/>
       <w:lvlText w:val=""/>
@@ -10991,7 +10989,7 @@
         <w:rFonts w:ascii="Wingdings" w:hAnsi="Wingdings" w:hint="default"/>
       </w:rPr>
     </w:lvl>
-    <w:lvl w:ilvl="3" w:tplc="A7561390">
+    <w:lvl w:ilvl="3" w:tplc="2E18A85A">
       <w:start w:val="1"/>
       <w:numFmt w:val="bullet"/>
       <w:lvlText w:val=""/>
@@ -11003,7 +11001,7 @@
         <w:rFonts w:ascii="Symbol" w:hAnsi="Symbol" w:hint="default"/>
       </w:rPr>
     </w:lvl>
-    <w:lvl w:ilvl="4" w:tplc="C986CABE">
+    <w:lvl w:ilvl="4" w:tplc="F91C5110">
       <w:start w:val="1"/>
       <w:numFmt w:val="bullet"/>
       <w:lvlText w:val="o"/>
@@ -11015,7 +11013,7 @@
         <w:rFonts w:ascii="Courier New" w:hAnsi="Courier New" w:hint="default"/>
       </w:rPr>
     </w:lvl>
-    <w:lvl w:ilvl="5" w:tplc="91A282B0">
+    <w:lvl w:ilvl="5" w:tplc="401CBCF4">
       <w:start w:val="1"/>
       <w:numFmt w:val="bullet"/>
       <w:lvlText w:val=""/>
@@ -11027,7 +11025,7 @@
         <w:rFonts w:ascii="Wingdings" w:hAnsi="Wingdings" w:hint="default"/>
       </w:rPr>
     </w:lvl>
-    <w:lvl w:ilvl="6" w:tplc="0742AFE2">
+    <w:lvl w:ilvl="6" w:tplc="5EBE13EC">
       <w:start w:val="1"/>
       <w:numFmt w:val="bullet"/>
       <w:lvlText w:val=""/>
@@ -11039,7 +11037,7 @@
         <w:rFonts w:ascii="Symbol" w:hAnsi="Symbol" w:hint="default"/>
       </w:rPr>
     </w:lvl>
-    <w:lvl w:ilvl="7" w:tplc="E368BC3E">
+    <w:lvl w:ilvl="7" w:tplc="9EB85F4C">
       <w:start w:val="1"/>
       <w:numFmt w:val="bullet"/>
       <w:lvlText w:val="o"/>
@@ -11051,7 +11049,7 @@
         <w:rFonts w:ascii="Courier New" w:hAnsi="Courier New" w:hint="default"/>
       </w:rPr>
     </w:lvl>
-    <w:lvl w:ilvl="8" w:tplc="0ED2F556">
+    <w:lvl w:ilvl="8" w:tplc="4544A8F0">
       <w:start w:val="1"/>
       <w:numFmt w:val="bullet"/>
       <w:lvlText w:val=""/>
@@ -11941,8 +11939,8 @@
   <w:abstractNum w:abstractNumId="35" w15:restartNumberingAfterBreak="0">
     <w:nsid w:val="4E5B3063"/>
     <w:multiLevelType w:val="hybridMultilevel"/>
-    <w:tmpl w:val="E46A4ACC"/>
-    <w:lvl w:ilvl="0" w:tplc="C59EDFAC">
+    <w:tmpl w:val="A17A2E56"/>
+    <w:lvl w:ilvl="0" w:tplc="1E76E962">
       <w:start w:val="1"/>
       <w:numFmt w:val="bullet"/>
       <w:lvlText w:val=""/>
@@ -11954,7 +11952,7 @@
         <w:rFonts w:ascii="Symbol" w:hAnsi="Symbol" w:hint="default"/>
       </w:rPr>
     </w:lvl>
-    <w:lvl w:ilvl="1" w:tplc="456CC036">
+    <w:lvl w:ilvl="1" w:tplc="12CC9574">
       <w:start w:val="1"/>
       <w:numFmt w:val="bullet"/>
       <w:lvlText w:val="o"/>
@@ -11966,7 +11964,7 @@
         <w:rFonts w:ascii="Courier New" w:hAnsi="Courier New" w:hint="default"/>
       </w:rPr>
     </w:lvl>
-    <w:lvl w:ilvl="2" w:tplc="8306E9EC">
+    <w:lvl w:ilvl="2" w:tplc="06E2669C">
       <w:start w:val="1"/>
       <w:numFmt w:val="bullet"/>
       <w:lvlText w:val=""/>
@@ -11978,7 +11976,7 @@
         <w:rFonts w:ascii="Wingdings" w:hAnsi="Wingdings" w:hint="default"/>
       </w:rPr>
     </w:lvl>
-    <w:lvl w:ilvl="3" w:tplc="80DE3E5A">
+    <w:lvl w:ilvl="3" w:tplc="DC9260B0">
       <w:start w:val="1"/>
       <w:numFmt w:val="bullet"/>
       <w:lvlText w:val=""/>
@@ -11990,7 +11988,7 @@
         <w:rFonts w:ascii="Symbol" w:hAnsi="Symbol" w:hint="default"/>
       </w:rPr>
     </w:lvl>
-    <w:lvl w:ilvl="4" w:tplc="624A183C">
+    <w:lvl w:ilvl="4" w:tplc="C87E2E60">
       <w:start w:val="1"/>
       <w:numFmt w:val="bullet"/>
       <w:lvlText w:val="o"/>
@@ -12002,7 +12000,7 @@
         <w:rFonts w:ascii="Courier New" w:hAnsi="Courier New" w:hint="default"/>
       </w:rPr>
     </w:lvl>
-    <w:lvl w:ilvl="5" w:tplc="0832A03C">
+    <w:lvl w:ilvl="5" w:tplc="600C127E">
       <w:start w:val="1"/>
       <w:numFmt w:val="bullet"/>
       <w:lvlText w:val=""/>
@@ -12014,7 +12012,7 @@
         <w:rFonts w:ascii="Wingdings" w:hAnsi="Wingdings" w:hint="default"/>
       </w:rPr>
     </w:lvl>
-    <w:lvl w:ilvl="6" w:tplc="BAF6F150">
+    <w:lvl w:ilvl="6" w:tplc="B3B6EFF2">
       <w:start w:val="1"/>
       <w:numFmt w:val="bullet"/>
       <w:lvlText w:val=""/>
@@ -12026,7 +12024,7 @@
         <w:rFonts w:ascii="Symbol" w:hAnsi="Symbol" w:hint="default"/>
       </w:rPr>
     </w:lvl>
-    <w:lvl w:ilvl="7" w:tplc="42B0D9FE">
+    <w:lvl w:ilvl="7" w:tplc="BDC22D04">
       <w:start w:val="1"/>
       <w:numFmt w:val="bullet"/>
       <w:lvlText w:val="o"/>
@@ -12038,7 +12036,7 @@
         <w:rFonts w:ascii="Courier New" w:hAnsi="Courier New" w:hint="default"/>
       </w:rPr>
     </w:lvl>
-    <w:lvl w:ilvl="8" w:tplc="97AE9AD2">
+    <w:lvl w:ilvl="8" w:tplc="707CAAE4">
       <w:start w:val="1"/>
       <w:numFmt w:val="bullet"/>
       <w:lvlText w:val=""/>
@@ -12393,8 +12391,8 @@
   <w:abstractNum w:abstractNumId="39" w15:restartNumberingAfterBreak="0">
     <w:nsid w:val="549D6994"/>
     <w:multiLevelType w:val="hybridMultilevel"/>
-    <w:tmpl w:val="EEF002C0"/>
-    <w:lvl w:ilvl="0" w:tplc="DDF83146">
+    <w:tmpl w:val="EEF60DCA"/>
+    <w:lvl w:ilvl="0" w:tplc="6FEAC7A4">
       <w:start w:val="3"/>
       <w:numFmt w:val="decimal"/>
       <w:lvlText w:val="3)"/>
@@ -12403,7 +12401,7 @@
         <w:ind w:left="720" w:hanging="360"/>
       </w:pPr>
     </w:lvl>
-    <w:lvl w:ilvl="1" w:tplc="D248C1BC">
+    <w:lvl w:ilvl="1" w:tplc="5CF6A6AC">
       <w:start w:val="1"/>
       <w:numFmt w:val="lowerLetter"/>
       <w:lvlText w:val="%2."/>
@@ -12412,7 +12410,7 @@
         <w:ind w:left="1440" w:hanging="360"/>
       </w:pPr>
     </w:lvl>
-    <w:lvl w:ilvl="2" w:tplc="D48E0240">
+    <w:lvl w:ilvl="2" w:tplc="C332E9A2">
       <w:start w:val="1"/>
       <w:numFmt w:val="lowerRoman"/>
       <w:lvlText w:val="%3."/>
@@ -12421,7 +12419,7 @@
         <w:ind w:left="2160" w:hanging="180"/>
       </w:pPr>
     </w:lvl>
-    <w:lvl w:ilvl="3" w:tplc="90B2700A">
+    <w:lvl w:ilvl="3" w:tplc="745E9D3C">
       <w:start w:val="1"/>
       <w:numFmt w:val="decimal"/>
       <w:lvlText w:val="%4."/>
@@ -12430,7 +12428,7 @@
         <w:ind w:left="2880" w:hanging="360"/>
       </w:pPr>
     </w:lvl>
-    <w:lvl w:ilvl="4" w:tplc="87CC229E">
+    <w:lvl w:ilvl="4" w:tplc="A2AAC6A8">
       <w:start w:val="1"/>
       <w:numFmt w:val="lowerLetter"/>
       <w:lvlText w:val="%5."/>
@@ -12439,7 +12437,7 @@
         <w:ind w:left="3600" w:hanging="360"/>
       </w:pPr>
     </w:lvl>
-    <w:lvl w:ilvl="5" w:tplc="6C72C424">
+    <w:lvl w:ilvl="5" w:tplc="8EE69280">
       <w:start w:val="1"/>
       <w:numFmt w:val="lowerRoman"/>
       <w:lvlText w:val="%6."/>
@@ -12448,7 +12446,7 @@
         <w:ind w:left="4320" w:hanging="180"/>
       </w:pPr>
     </w:lvl>
-    <w:lvl w:ilvl="6" w:tplc="4B50C64C">
+    <w:lvl w:ilvl="6" w:tplc="CE202214">
       <w:start w:val="1"/>
       <w:numFmt w:val="decimal"/>
       <w:lvlText w:val="%7."/>
@@ -12457,7 +12455,7 @@
         <w:ind w:left="5040" w:hanging="360"/>
       </w:pPr>
     </w:lvl>
-    <w:lvl w:ilvl="7" w:tplc="D4DA4F76">
+    <w:lvl w:ilvl="7" w:tplc="E17CF8C4">
       <w:start w:val="1"/>
       <w:numFmt w:val="lowerLetter"/>
       <w:lvlText w:val="%8."/>
@@ -12466,7 +12464,7 @@
         <w:ind w:left="5760" w:hanging="360"/>
       </w:pPr>
     </w:lvl>
-    <w:lvl w:ilvl="8" w:tplc="EE060F12">
+    <w:lvl w:ilvl="8" w:tplc="34E83204">
       <w:start w:val="1"/>
       <w:numFmt w:val="lowerRoman"/>
       <w:lvlText w:val="%9."/>
@@ -12479,8 +12477,8 @@
   <w:abstractNum w:abstractNumId="40" w15:restartNumberingAfterBreak="0">
     <w:nsid w:val="5A112178"/>
     <w:multiLevelType w:val="hybridMultilevel"/>
-    <w:tmpl w:val="7994BB30"/>
-    <w:lvl w:ilvl="0" w:tplc="B2584B42">
+    <w:tmpl w:val="FE12B710"/>
+    <w:lvl w:ilvl="0" w:tplc="92FE8946">
       <w:start w:val="1"/>
       <w:numFmt w:val="decimal"/>
       <w:lvlText w:val="%1)"/>
@@ -12489,7 +12487,7 @@
         <w:ind w:left="720" w:hanging="360"/>
       </w:pPr>
     </w:lvl>
-    <w:lvl w:ilvl="1" w:tplc="AE42AAB0">
+    <w:lvl w:ilvl="1" w:tplc="B7D61A4A">
       <w:start w:val="1"/>
       <w:numFmt w:val="lowerLetter"/>
       <w:lvlText w:val="%2."/>
@@ -12498,7 +12496,7 @@
         <w:ind w:left="1440" w:hanging="360"/>
       </w:pPr>
     </w:lvl>
-    <w:lvl w:ilvl="2" w:tplc="95382FE4">
+    <w:lvl w:ilvl="2" w:tplc="DE1A0C22">
       <w:start w:val="1"/>
       <w:numFmt w:val="lowerRoman"/>
       <w:lvlText w:val="%3."/>
@@ -12507,7 +12505,7 @@
         <w:ind w:left="2160" w:hanging="180"/>
       </w:pPr>
     </w:lvl>
-    <w:lvl w:ilvl="3" w:tplc="851C23FE">
+    <w:lvl w:ilvl="3" w:tplc="D44E5B22">
       <w:start w:val="1"/>
       <w:numFmt w:val="decimal"/>
       <w:lvlText w:val="%4."/>
@@ -12516,7 +12514,7 @@
         <w:ind w:left="2880" w:hanging="360"/>
       </w:pPr>
     </w:lvl>
-    <w:lvl w:ilvl="4" w:tplc="49F81880">
+    <w:lvl w:ilvl="4" w:tplc="A4166F94">
       <w:start w:val="1"/>
       <w:numFmt w:val="lowerLetter"/>
       <w:lvlText w:val="%5."/>
@@ -12525,7 +12523,7 @@
         <w:ind w:left="3600" w:hanging="360"/>
       </w:pPr>
     </w:lvl>
-    <w:lvl w:ilvl="5" w:tplc="5A04E110">
+    <w:lvl w:ilvl="5" w:tplc="E6E6A3C0">
       <w:start w:val="1"/>
       <w:numFmt w:val="lowerRoman"/>
       <w:lvlText w:val="%6."/>
@@ -12534,7 +12532,7 @@
         <w:ind w:left="4320" w:hanging="180"/>
       </w:pPr>
     </w:lvl>
-    <w:lvl w:ilvl="6" w:tplc="B24A7836">
+    <w:lvl w:ilvl="6" w:tplc="9A901BD4">
       <w:start w:val="1"/>
       <w:numFmt w:val="decimal"/>
       <w:lvlText w:val="%7."/>
@@ -12543,7 +12541,7 @@
         <w:ind w:left="5040" w:hanging="360"/>
       </w:pPr>
     </w:lvl>
-    <w:lvl w:ilvl="7" w:tplc="249A8526">
+    <w:lvl w:ilvl="7" w:tplc="0D860E94">
       <w:start w:val="1"/>
       <w:numFmt w:val="lowerLetter"/>
       <w:lvlText w:val="%8."/>
@@ -12552,7 +12550,7 @@
         <w:ind w:left="5760" w:hanging="360"/>
       </w:pPr>
     </w:lvl>
-    <w:lvl w:ilvl="8" w:tplc="77F46862">
+    <w:lvl w:ilvl="8" w:tplc="8BB075CE">
       <w:start w:val="1"/>
       <w:numFmt w:val="lowerRoman"/>
       <w:lvlText w:val="%9."/>
@@ -12565,8 +12563,8 @@
   <w:abstractNum w:abstractNumId="41" w15:restartNumberingAfterBreak="0">
     <w:nsid w:val="5AC50692"/>
     <w:multiLevelType w:val="hybridMultilevel"/>
-    <w:tmpl w:val="A6E6600E"/>
-    <w:lvl w:ilvl="0" w:tplc="8BF01694">
+    <w:tmpl w:val="BFEEA846"/>
+    <w:lvl w:ilvl="0" w:tplc="F60E2922">
       <w:start w:val="1"/>
       <w:numFmt w:val="bullet"/>
       <w:lvlText w:val="·"/>
@@ -12578,7 +12576,7 @@
         <w:rFonts w:ascii="Symbol" w:hAnsi="Symbol" w:hint="default"/>
       </w:rPr>
     </w:lvl>
-    <w:lvl w:ilvl="1" w:tplc="AB28AD9A">
+    <w:lvl w:ilvl="1" w:tplc="64D6BF3A">
       <w:start w:val="1"/>
       <w:numFmt w:val="bullet"/>
       <w:lvlText w:val="o"/>
@@ -12590,7 +12588,7 @@
         <w:rFonts w:ascii="Courier New" w:hAnsi="Courier New" w:hint="default"/>
       </w:rPr>
     </w:lvl>
-    <w:lvl w:ilvl="2" w:tplc="982C7C4C">
+    <w:lvl w:ilvl="2" w:tplc="8794AE0C">
       <w:start w:val="1"/>
       <w:numFmt w:val="bullet"/>
       <w:lvlText w:val=""/>
@@ -12602,7 +12600,7 @@
         <w:rFonts w:ascii="Wingdings" w:hAnsi="Wingdings" w:hint="default"/>
       </w:rPr>
     </w:lvl>
-    <w:lvl w:ilvl="3" w:tplc="F8B2746C">
+    <w:lvl w:ilvl="3" w:tplc="B49C4CEE">
       <w:start w:val="1"/>
       <w:numFmt w:val="bullet"/>
       <w:lvlText w:val=""/>
@@ -12614,7 +12612,7 @@
         <w:rFonts w:ascii="Symbol" w:hAnsi="Symbol" w:hint="default"/>
       </w:rPr>
     </w:lvl>
-    <w:lvl w:ilvl="4" w:tplc="F1307732">
+    <w:lvl w:ilvl="4" w:tplc="A0DA6938">
       <w:start w:val="1"/>
       <w:numFmt w:val="bullet"/>
       <w:lvlText w:val="o"/>
@@ -12626,7 +12624,7 @@
         <w:rFonts w:ascii="Courier New" w:hAnsi="Courier New" w:hint="default"/>
       </w:rPr>
     </w:lvl>
-    <w:lvl w:ilvl="5" w:tplc="1700A808">
+    <w:lvl w:ilvl="5" w:tplc="2164836A">
       <w:start w:val="1"/>
       <w:numFmt w:val="bullet"/>
       <w:lvlText w:val=""/>
@@ -12638,7 +12636,7 @@
         <w:rFonts w:ascii="Wingdings" w:hAnsi="Wingdings" w:hint="default"/>
       </w:rPr>
     </w:lvl>
-    <w:lvl w:ilvl="6" w:tplc="A58A35E2">
+    <w:lvl w:ilvl="6" w:tplc="F634BB0E">
       <w:start w:val="1"/>
       <w:numFmt w:val="bullet"/>
       <w:lvlText w:val=""/>
@@ -12650,7 +12648,7 @@
         <w:rFonts w:ascii="Symbol" w:hAnsi="Symbol" w:hint="default"/>
       </w:rPr>
     </w:lvl>
-    <w:lvl w:ilvl="7" w:tplc="82F09AC2">
+    <w:lvl w:ilvl="7" w:tplc="9A1A4A42">
       <w:start w:val="1"/>
       <w:numFmt w:val="bullet"/>
       <w:lvlText w:val="o"/>
@@ -12662,7 +12660,7 @@
         <w:rFonts w:ascii="Courier New" w:hAnsi="Courier New" w:hint="default"/>
       </w:rPr>
     </w:lvl>
-    <w:lvl w:ilvl="8" w:tplc="85A2296C">
+    <w:lvl w:ilvl="8" w:tplc="1BB416CC">
       <w:start w:val="1"/>
       <w:numFmt w:val="bullet"/>
       <w:lvlText w:val=""/>
@@ -12904,8 +12902,8 @@
   <w:abstractNum w:abstractNumId="44" w15:restartNumberingAfterBreak="0">
     <w:nsid w:val="5DC06EC4"/>
     <w:multiLevelType w:val="hybridMultilevel"/>
-    <w:tmpl w:val="C00661E8"/>
-    <w:lvl w:ilvl="0" w:tplc="8C4A94AE">
+    <w:tmpl w:val="B218CFBE"/>
+    <w:lvl w:ilvl="0" w:tplc="4B80FA5E">
       <w:start w:val="1"/>
       <w:numFmt w:val="bullet"/>
       <w:lvlText w:val=""/>
@@ -12917,7 +12915,7 @@
         <w:rFonts w:ascii="Symbol" w:hAnsi="Symbol" w:hint="default"/>
       </w:rPr>
     </w:lvl>
-    <w:lvl w:ilvl="1" w:tplc="72CEE734">
+    <w:lvl w:ilvl="1" w:tplc="960261DC">
       <w:start w:val="1"/>
       <w:numFmt w:val="bullet"/>
       <w:lvlText w:val="o"/>
@@ -12929,7 +12927,7 @@
         <w:rFonts w:ascii="Courier New" w:hAnsi="Courier New" w:hint="default"/>
       </w:rPr>
     </w:lvl>
-    <w:lvl w:ilvl="2" w:tplc="7AD82AE8">
+    <w:lvl w:ilvl="2" w:tplc="9322F68E">
       <w:start w:val="1"/>
       <w:numFmt w:val="bullet"/>
       <w:lvlText w:val=""/>
@@ -12941,7 +12939,7 @@
         <w:rFonts w:ascii="Wingdings" w:hAnsi="Wingdings" w:hint="default"/>
       </w:rPr>
     </w:lvl>
-    <w:lvl w:ilvl="3" w:tplc="89365432">
+    <w:lvl w:ilvl="3" w:tplc="4FC830F2">
       <w:start w:val="1"/>
       <w:numFmt w:val="bullet"/>
       <w:lvlText w:val=""/>
@@ -12953,7 +12951,7 @@
         <w:rFonts w:ascii="Symbol" w:hAnsi="Symbol" w:hint="default"/>
       </w:rPr>
     </w:lvl>
-    <w:lvl w:ilvl="4" w:tplc="6486EF5C">
+    <w:lvl w:ilvl="4" w:tplc="304AFDAE">
       <w:start w:val="1"/>
       <w:numFmt w:val="bullet"/>
       <w:lvlText w:val="o"/>
@@ -12965,7 +12963,7 @@
         <w:rFonts w:ascii="Courier New" w:hAnsi="Courier New" w:hint="default"/>
       </w:rPr>
     </w:lvl>
-    <w:lvl w:ilvl="5" w:tplc="52002C8E">
+    <w:lvl w:ilvl="5" w:tplc="C840EA28">
       <w:start w:val="1"/>
       <w:numFmt w:val="bullet"/>
       <w:lvlText w:val=""/>
@@ -12977,7 +12975,7 @@
         <w:rFonts w:ascii="Wingdings" w:hAnsi="Wingdings" w:hint="default"/>
       </w:rPr>
     </w:lvl>
-    <w:lvl w:ilvl="6" w:tplc="C06EED6C">
+    <w:lvl w:ilvl="6" w:tplc="AE28E2EC">
       <w:start w:val="1"/>
       <w:numFmt w:val="bullet"/>
       <w:lvlText w:val=""/>
@@ -12989,7 +12987,7 @@
         <w:rFonts w:ascii="Symbol" w:hAnsi="Symbol" w:hint="default"/>
       </w:rPr>
     </w:lvl>
-    <w:lvl w:ilvl="7" w:tplc="D0D067EA">
+    <w:lvl w:ilvl="7" w:tplc="23386A2C">
       <w:start w:val="1"/>
       <w:numFmt w:val="bullet"/>
       <w:lvlText w:val="o"/>
@@ -13001,7 +12999,7 @@
         <w:rFonts w:ascii="Courier New" w:hAnsi="Courier New" w:hint="default"/>
       </w:rPr>
     </w:lvl>
-    <w:lvl w:ilvl="8" w:tplc="D8189AAE">
+    <w:lvl w:ilvl="8" w:tplc="A4AA8B96">
       <w:start w:val="1"/>
       <w:numFmt w:val="bullet"/>
       <w:lvlText w:val=""/>
@@ -13017,8 +13015,8 @@
   <w:abstractNum w:abstractNumId="45" w15:restartNumberingAfterBreak="0">
     <w:nsid w:val="5F074453"/>
     <w:multiLevelType w:val="hybridMultilevel"/>
-    <w:tmpl w:val="0154695C"/>
-    <w:lvl w:ilvl="0" w:tplc="6EF8AFBE">
+    <w:tmpl w:val="56603784"/>
+    <w:lvl w:ilvl="0" w:tplc="3E2CAEE6">
       <w:start w:val="1"/>
       <w:numFmt w:val="bullet"/>
       <w:lvlText w:val=""/>
@@ -13030,7 +13028,7 @@
         <w:rFonts w:ascii="Symbol" w:hAnsi="Symbol" w:hint="default"/>
       </w:rPr>
     </w:lvl>
-    <w:lvl w:ilvl="1" w:tplc="AC4A402C">
+    <w:lvl w:ilvl="1" w:tplc="5BAA0740">
       <w:start w:val="1"/>
       <w:numFmt w:val="bullet"/>
       <w:lvlText w:val="o"/>
@@ -13042,7 +13040,7 @@
         <w:rFonts w:ascii="Courier New" w:hAnsi="Courier New" w:hint="default"/>
       </w:rPr>
     </w:lvl>
-    <w:lvl w:ilvl="2" w:tplc="34ECD43E">
+    <w:lvl w:ilvl="2" w:tplc="8604DE70">
       <w:start w:val="1"/>
       <w:numFmt w:val="bullet"/>
       <w:lvlText w:val=""/>
@@ -13054,7 +13052,7 @@
         <w:rFonts w:ascii="Wingdings" w:hAnsi="Wingdings" w:hint="default"/>
       </w:rPr>
     </w:lvl>
-    <w:lvl w:ilvl="3" w:tplc="F6A6BF36">
+    <w:lvl w:ilvl="3" w:tplc="0D90B830">
       <w:start w:val="1"/>
       <w:numFmt w:val="bullet"/>
       <w:lvlText w:val=""/>
@@ -13066,7 +13064,7 @@
         <w:rFonts w:ascii="Symbol" w:hAnsi="Symbol" w:hint="default"/>
       </w:rPr>
     </w:lvl>
-    <w:lvl w:ilvl="4" w:tplc="2F8EE56E">
+    <w:lvl w:ilvl="4" w:tplc="9DBE232A">
       <w:start w:val="1"/>
       <w:numFmt w:val="bullet"/>
       <w:lvlText w:val="o"/>
@@ -13078,7 +13076,7 @@
         <w:rFonts w:ascii="Courier New" w:hAnsi="Courier New" w:hint="default"/>
       </w:rPr>
     </w:lvl>
-    <w:lvl w:ilvl="5" w:tplc="5030D0AA">
+    <w:lvl w:ilvl="5" w:tplc="74126574">
       <w:start w:val="1"/>
       <w:numFmt w:val="bullet"/>
       <w:lvlText w:val=""/>
@@ -13090,7 +13088,7 @@
         <w:rFonts w:ascii="Wingdings" w:hAnsi="Wingdings" w:hint="default"/>
       </w:rPr>
     </w:lvl>
-    <w:lvl w:ilvl="6" w:tplc="855488AC">
+    <w:lvl w:ilvl="6" w:tplc="A5E49808">
       <w:start w:val="1"/>
       <w:numFmt w:val="bullet"/>
       <w:lvlText w:val=""/>
@@ -13102,7 +13100,7 @@
         <w:rFonts w:ascii="Symbol" w:hAnsi="Symbol" w:hint="default"/>
       </w:rPr>
     </w:lvl>
-    <w:lvl w:ilvl="7" w:tplc="A05C7BEA">
+    <w:lvl w:ilvl="7" w:tplc="1A662CB2">
       <w:start w:val="1"/>
       <w:numFmt w:val="bullet"/>
       <w:lvlText w:val="o"/>
@@ -13114,7 +13112,7 @@
         <w:rFonts w:ascii="Courier New" w:hAnsi="Courier New" w:hint="default"/>
       </w:rPr>
     </w:lvl>
-    <w:lvl w:ilvl="8" w:tplc="34F623D6">
+    <w:lvl w:ilvl="8" w:tplc="0F580F84">
       <w:start w:val="1"/>
       <w:numFmt w:val="bullet"/>
       <w:lvlText w:val=""/>
@@ -13243,8 +13241,8 @@
   <w:abstractNum w:abstractNumId="47" w15:restartNumberingAfterBreak="0">
     <w:nsid w:val="62A86D1A"/>
     <w:multiLevelType w:val="hybridMultilevel"/>
-    <w:tmpl w:val="BBFC3122"/>
-    <w:lvl w:ilvl="0" w:tplc="52142D5A">
+    <w:tmpl w:val="1E40D356"/>
+    <w:lvl w:ilvl="0" w:tplc="3F9E1EB8">
       <w:start w:val="1"/>
       <w:numFmt w:val="bullet"/>
       <w:lvlText w:val="·"/>
@@ -13256,7 +13254,7 @@
         <w:rFonts w:ascii="Symbol" w:hAnsi="Symbol" w:hint="default"/>
       </w:rPr>
     </w:lvl>
-    <w:lvl w:ilvl="1" w:tplc="5BE4D7B0">
+    <w:lvl w:ilvl="1" w:tplc="BD68F916">
       <w:start w:val="1"/>
       <w:numFmt w:val="bullet"/>
       <w:lvlText w:val="o"/>
@@ -13268,7 +13266,7 @@
         <w:rFonts w:ascii="Courier New" w:hAnsi="Courier New" w:hint="default"/>
       </w:rPr>
     </w:lvl>
-    <w:lvl w:ilvl="2" w:tplc="3744B9FC">
+    <w:lvl w:ilvl="2" w:tplc="5C78F708">
       <w:start w:val="1"/>
       <w:numFmt w:val="bullet"/>
       <w:lvlText w:val=""/>
@@ -13280,7 +13278,7 @@
         <w:rFonts w:ascii="Wingdings" w:hAnsi="Wingdings" w:hint="default"/>
       </w:rPr>
     </w:lvl>
-    <w:lvl w:ilvl="3" w:tplc="9C4A3936">
+    <w:lvl w:ilvl="3" w:tplc="8AAA355C">
       <w:start w:val="1"/>
       <w:numFmt w:val="bullet"/>
       <w:lvlText w:val=""/>
@@ -13292,7 +13290,7 @@
         <w:rFonts w:ascii="Symbol" w:hAnsi="Symbol" w:hint="default"/>
       </w:rPr>
     </w:lvl>
-    <w:lvl w:ilvl="4" w:tplc="5CD6FB0A">
+    <w:lvl w:ilvl="4" w:tplc="9A5C3016">
       <w:start w:val="1"/>
       <w:numFmt w:val="bullet"/>
       <w:lvlText w:val="o"/>
@@ -13304,7 +13302,7 @@
         <w:rFonts w:ascii="Courier New" w:hAnsi="Courier New" w:hint="default"/>
       </w:rPr>
     </w:lvl>
-    <w:lvl w:ilvl="5" w:tplc="33C68312">
+    <w:lvl w:ilvl="5" w:tplc="47448C0C">
       <w:start w:val="1"/>
       <w:numFmt w:val="bullet"/>
       <w:lvlText w:val=""/>
@@ -13316,7 +13314,7 @@
         <w:rFonts w:ascii="Wingdings" w:hAnsi="Wingdings" w:hint="default"/>
       </w:rPr>
     </w:lvl>
-    <w:lvl w:ilvl="6" w:tplc="E0247D90">
+    <w:lvl w:ilvl="6" w:tplc="10DAD836">
       <w:start w:val="1"/>
       <w:numFmt w:val="bullet"/>
       <w:lvlText w:val=""/>
@@ -13328,7 +13326,7 @@
         <w:rFonts w:ascii="Symbol" w:hAnsi="Symbol" w:hint="default"/>
       </w:rPr>
     </w:lvl>
-    <w:lvl w:ilvl="7" w:tplc="719A9696">
+    <w:lvl w:ilvl="7" w:tplc="4790F602">
       <w:start w:val="1"/>
       <w:numFmt w:val="bullet"/>
       <w:lvlText w:val="o"/>
@@ -13340,7 +13338,7 @@
         <w:rFonts w:ascii="Courier New" w:hAnsi="Courier New" w:hint="default"/>
       </w:rPr>
     </w:lvl>
-    <w:lvl w:ilvl="8" w:tplc="A27C0D8C">
+    <w:lvl w:ilvl="8" w:tplc="68D2B768">
       <w:start w:val="1"/>
       <w:numFmt w:val="bullet"/>
       <w:lvlText w:val=""/>
@@ -13668,8 +13666,8 @@
   <w:abstractNum w:abstractNumId="51" w15:restartNumberingAfterBreak="0">
     <w:nsid w:val="66BBB37B"/>
     <w:multiLevelType w:val="hybridMultilevel"/>
-    <w:tmpl w:val="78084454"/>
-    <w:lvl w:ilvl="0" w:tplc="A9FCB74C">
+    <w:tmpl w:val="D4F2D52E"/>
+    <w:lvl w:ilvl="0" w:tplc="D2E2B28A">
       <w:start w:val="1"/>
       <w:numFmt w:val="bullet"/>
       <w:lvlText w:val="·"/>
@@ -13681,7 +13679,7 @@
         <w:rFonts w:ascii="Symbol" w:hAnsi="Symbol" w:hint="default"/>
       </w:rPr>
     </w:lvl>
-    <w:lvl w:ilvl="1" w:tplc="5F62C3EC">
+    <w:lvl w:ilvl="1" w:tplc="DAC8A586">
       <w:start w:val="1"/>
       <w:numFmt w:val="bullet"/>
       <w:lvlText w:val="o"/>
@@ -13693,7 +13691,7 @@
         <w:rFonts w:ascii="Courier New" w:hAnsi="Courier New" w:hint="default"/>
       </w:rPr>
     </w:lvl>
-    <w:lvl w:ilvl="2" w:tplc="F0E41740">
+    <w:lvl w:ilvl="2" w:tplc="898C6B28">
       <w:start w:val="1"/>
       <w:numFmt w:val="bullet"/>
       <w:lvlText w:val=""/>
@@ -13705,7 +13703,7 @@
         <w:rFonts w:ascii="Wingdings" w:hAnsi="Wingdings" w:hint="default"/>
       </w:rPr>
     </w:lvl>
-    <w:lvl w:ilvl="3" w:tplc="3A94B28A">
+    <w:lvl w:ilvl="3" w:tplc="33C8F7A4">
       <w:start w:val="1"/>
       <w:numFmt w:val="bullet"/>
       <w:lvlText w:val=""/>
@@ -13717,7 +13715,7 @@
         <w:rFonts w:ascii="Symbol" w:hAnsi="Symbol" w:hint="default"/>
       </w:rPr>
     </w:lvl>
-    <w:lvl w:ilvl="4" w:tplc="DB04A5F8">
+    <w:lvl w:ilvl="4" w:tplc="F0D82366">
       <w:start w:val="1"/>
       <w:numFmt w:val="bullet"/>
       <w:lvlText w:val="o"/>
@@ -13729,7 +13727,7 @@
         <w:rFonts w:ascii="Courier New" w:hAnsi="Courier New" w:hint="default"/>
       </w:rPr>
     </w:lvl>
-    <w:lvl w:ilvl="5" w:tplc="AB487690">
+    <w:lvl w:ilvl="5" w:tplc="62408CF2">
       <w:start w:val="1"/>
       <w:numFmt w:val="bullet"/>
       <w:lvlText w:val=""/>
@@ -13741,7 +13739,7 @@
         <w:rFonts w:ascii="Wingdings" w:hAnsi="Wingdings" w:hint="default"/>
       </w:rPr>
     </w:lvl>
-    <w:lvl w:ilvl="6" w:tplc="043CB54A">
+    <w:lvl w:ilvl="6" w:tplc="8F843A4E">
       <w:start w:val="1"/>
       <w:numFmt w:val="bullet"/>
       <w:lvlText w:val=""/>
@@ -13753,7 +13751,7 @@
         <w:rFonts w:ascii="Symbol" w:hAnsi="Symbol" w:hint="default"/>
       </w:rPr>
     </w:lvl>
-    <w:lvl w:ilvl="7" w:tplc="7C58CA3C">
+    <w:lvl w:ilvl="7" w:tplc="3CAC16E4">
       <w:start w:val="1"/>
       <w:numFmt w:val="bullet"/>
       <w:lvlText w:val="o"/>
@@ -13765,7 +13763,7 @@
         <w:rFonts w:ascii="Courier New" w:hAnsi="Courier New" w:hint="default"/>
       </w:rPr>
     </w:lvl>
-    <w:lvl w:ilvl="8" w:tplc="D4008F26">
+    <w:lvl w:ilvl="8" w:tplc="AC467080">
       <w:start w:val="1"/>
       <w:numFmt w:val="bullet"/>
       <w:lvlText w:val=""/>
@@ -14093,8 +14091,8 @@
   <w:abstractNum w:abstractNumId="55" w15:restartNumberingAfterBreak="0">
     <w:nsid w:val="714BC964"/>
     <w:multiLevelType w:val="hybridMultilevel"/>
-    <w:tmpl w:val="104A30DE"/>
-    <w:lvl w:ilvl="0" w:tplc="3A649DA8">
+    <w:tmpl w:val="E006F772"/>
+    <w:lvl w:ilvl="0" w:tplc="8440020A">
       <w:start w:val="1"/>
       <w:numFmt w:val="bullet"/>
       <w:lvlText w:val="·"/>
@@ -14106,7 +14104,7 @@
         <w:rFonts w:ascii="Symbol" w:hAnsi="Symbol" w:hint="default"/>
       </w:rPr>
     </w:lvl>
-    <w:lvl w:ilvl="1" w:tplc="DA2A16B6">
+    <w:lvl w:ilvl="1" w:tplc="9544FCF6">
       <w:start w:val="1"/>
       <w:numFmt w:val="bullet"/>
       <w:lvlText w:val="o"/>
@@ -14118,7 +14116,7 @@
         <w:rFonts w:ascii="Courier New" w:hAnsi="Courier New" w:hint="default"/>
       </w:rPr>
     </w:lvl>
-    <w:lvl w:ilvl="2" w:tplc="BA420760">
+    <w:lvl w:ilvl="2" w:tplc="32D22A40">
       <w:start w:val="1"/>
       <w:numFmt w:val="bullet"/>
       <w:lvlText w:val=""/>
@@ -14130,7 +14128,7 @@
         <w:rFonts w:ascii="Wingdings" w:hAnsi="Wingdings" w:hint="default"/>
       </w:rPr>
     </w:lvl>
-    <w:lvl w:ilvl="3" w:tplc="501E25F0">
+    <w:lvl w:ilvl="3" w:tplc="5DE8F2B2">
       <w:start w:val="1"/>
       <w:numFmt w:val="bullet"/>
       <w:lvlText w:val=""/>
@@ -14142,7 +14140,7 @@
         <w:rFonts w:ascii="Symbol" w:hAnsi="Symbol" w:hint="default"/>
       </w:rPr>
     </w:lvl>
-    <w:lvl w:ilvl="4" w:tplc="B5F6389C">
+    <w:lvl w:ilvl="4" w:tplc="1C985E34">
       <w:start w:val="1"/>
       <w:numFmt w:val="bullet"/>
       <w:lvlText w:val="o"/>
@@ -14154,7 +14152,7 @@
         <w:rFonts w:ascii="Courier New" w:hAnsi="Courier New" w:hint="default"/>
       </w:rPr>
     </w:lvl>
-    <w:lvl w:ilvl="5" w:tplc="42B812D8">
+    <w:lvl w:ilvl="5" w:tplc="8CEA7440">
       <w:start w:val="1"/>
       <w:numFmt w:val="bullet"/>
       <w:lvlText w:val=""/>
@@ -14166,7 +14164,7 @@
         <w:rFonts w:ascii="Wingdings" w:hAnsi="Wingdings" w:hint="default"/>
       </w:rPr>
     </w:lvl>
-    <w:lvl w:ilvl="6" w:tplc="316E96CC">
+    <w:lvl w:ilvl="6" w:tplc="4406E880">
       <w:start w:val="1"/>
       <w:numFmt w:val="bullet"/>
       <w:lvlText w:val=""/>
@@ -14178,7 +14176,7 @@
         <w:rFonts w:ascii="Symbol" w:hAnsi="Symbol" w:hint="default"/>
       </w:rPr>
     </w:lvl>
-    <w:lvl w:ilvl="7" w:tplc="BB4A8B06">
+    <w:lvl w:ilvl="7" w:tplc="F648EDB2">
       <w:start w:val="1"/>
       <w:numFmt w:val="bullet"/>
       <w:lvlText w:val="o"/>
@@ -14190,7 +14188,7 @@
         <w:rFonts w:ascii="Courier New" w:hAnsi="Courier New" w:hint="default"/>
       </w:rPr>
     </w:lvl>
-    <w:lvl w:ilvl="8" w:tplc="DA1ACE6C">
+    <w:lvl w:ilvl="8" w:tplc="7A569112">
       <w:start w:val="1"/>
       <w:numFmt w:val="bullet"/>
       <w:lvlText w:val=""/>
@@ -14854,52 +14852,52 @@
       </w:rPr>
     </w:lvl>
   </w:abstractNum>
-  <w:num w:numId="1" w16cid:durableId="1693262133">
+  <w:num w:numId="1" w16cid:durableId="1662390664">
     <w:abstractNumId w:val="26"/>
   </w:num>
-  <w:num w:numId="2" w16cid:durableId="174731363">
+  <w:num w:numId="2" w16cid:durableId="954602202">
     <w:abstractNumId w:val="55"/>
   </w:num>
-  <w:num w:numId="3" w16cid:durableId="673458283">
+  <w:num w:numId="3" w16cid:durableId="1811291165">
     <w:abstractNumId w:val="51"/>
   </w:num>
-  <w:num w:numId="4" w16cid:durableId="946808810">
+  <w:num w:numId="4" w16cid:durableId="997928103">
     <w:abstractNumId w:val="35"/>
   </w:num>
-  <w:num w:numId="5" w16cid:durableId="1444961502">
+  <w:num w:numId="5" w16cid:durableId="1515608074">
     <w:abstractNumId w:val="3"/>
   </w:num>
-  <w:num w:numId="6" w16cid:durableId="579484017">
+  <w:num w:numId="6" w16cid:durableId="455217496">
     <w:abstractNumId w:val="44"/>
   </w:num>
-  <w:num w:numId="7" w16cid:durableId="1476944912">
+  <w:num w:numId="7" w16cid:durableId="1942910023">
     <w:abstractNumId w:val="45"/>
   </w:num>
-  <w:num w:numId="8" w16cid:durableId="192115949">
+  <w:num w:numId="8" w16cid:durableId="1035423477">
     <w:abstractNumId w:val="13"/>
   </w:num>
-  <w:num w:numId="9" w16cid:durableId="75787465">
+  <w:num w:numId="9" w16cid:durableId="1238713004">
     <w:abstractNumId w:val="40"/>
   </w:num>
-  <w:num w:numId="10" w16cid:durableId="1178497092">
+  <w:num w:numId="10" w16cid:durableId="1672678551">
     <w:abstractNumId w:val="6"/>
   </w:num>
-  <w:num w:numId="11" w16cid:durableId="1218130963">
+  <w:num w:numId="11" w16cid:durableId="2065712832">
     <w:abstractNumId w:val="47"/>
   </w:num>
-  <w:num w:numId="12" w16cid:durableId="1962766361">
+  <w:num w:numId="12" w16cid:durableId="855775344">
     <w:abstractNumId w:val="39"/>
   </w:num>
-  <w:num w:numId="13" w16cid:durableId="1556966261">
+  <w:num w:numId="13" w16cid:durableId="496774443">
     <w:abstractNumId w:val="19"/>
   </w:num>
-  <w:num w:numId="14" w16cid:durableId="29306904">
+  <w:num w:numId="14" w16cid:durableId="1201821781">
     <w:abstractNumId w:val="17"/>
   </w:num>
-  <w:num w:numId="15" w16cid:durableId="444929790">
+  <w:num w:numId="15" w16cid:durableId="2130775529">
     <w:abstractNumId w:val="41"/>
   </w:num>
-  <w:num w:numId="16" w16cid:durableId="736900666">
+  <w:num w:numId="16" w16cid:durableId="1601258430">
     <w:abstractNumId w:val="21"/>
   </w:num>
   <w:num w:numId="17" w16cid:durableId="1338775634">
